--- a/25-03-2022dbms.docx
+++ b/25-03-2022dbms.docx
@@ -372,8 +372,6 @@
         </w:rPr>
         <w:t>Aim</w:t>
       </w:r>
-      <w:bookmarkStart w:id="0" w:name="_GoBack"/>
-      <w:bookmarkEnd w:id="0"/>
     </w:p>
     <w:p>
       <w:pPr>
@@ -598,21 +596,13 @@
         <w:rPr>
           <w:color w:val="000000"/>
         </w:rPr>
-        <w:t xml:space="preserve">CITY VARCHAR2(30) NOT </w:t>
-      </w:r>
-      <w:proofErr w:type="gramStart"/>
-      <w:r>
-        <w:rPr>
-          <w:color w:val="000000"/>
-        </w:rPr>
-        <w:t>NULL ,</w:t>
-      </w:r>
-      <w:proofErr w:type="gramEnd"/>
-      <w:r>
-        <w:rPr>
-          <w:color w:val="000000"/>
-        </w:rPr>
-        <w:t xml:space="preserve"> any one of NAGPUR, DELHI, BANGALORE, BOMBAY</w:t>
+        <w:t>CITY VARCHAR2(30) NOT NULL</w:t>
+      </w:r>
+      <w:r>
+        <w:rPr>
+          <w:color w:val="000000"/>
+        </w:rPr>
+        <w:t>, any one of NAGPUR, DELHI, BANGALORE, BOMBAY</w:t>
       </w:r>
     </w:p>
     <w:p>
@@ -643,31 +633,23 @@
         </w:rPr>
         <w:t xml:space="preserve">CNAME VARCHAR2(15) PRIMARY KEY </w:t>
       </w:r>
-      <w:proofErr w:type="gramStart"/>
-      <w:r>
-        <w:rPr>
-          <w:color w:val="000000"/>
-        </w:rPr>
-        <w:t xml:space="preserve">CITY </w:t>
-      </w:r>
-      <w:r>
-        <w:rPr>
-          <w:color w:val="000000"/>
-        </w:rPr>
-        <w:t xml:space="preserve"> VARCHAR</w:t>
-      </w:r>
-      <w:proofErr w:type="gramEnd"/>
-      <w:r>
-        <w:rPr>
-          <w:color w:val="000000"/>
-        </w:rPr>
-        <w:t xml:space="preserve"> </w:t>
-      </w:r>
-      <w:r>
-        <w:rPr>
-          <w:color w:val="000000"/>
-        </w:rPr>
-        <w:t>(20) NOT NULL ,</w:t>
+      <w:r>
+        <w:rPr>
+          <w:color w:val="000000"/>
+        </w:rPr>
+        <w:t xml:space="preserve">CITY VARCHAR </w:t>
+      </w:r>
+      <w:r>
+        <w:rPr>
+          <w:color w:val="000000"/>
+        </w:rPr>
+        <w:t>(20) NOT NULL</w:t>
+      </w:r>
+      <w:r>
+        <w:rPr>
+          <w:color w:val="000000"/>
+        </w:rPr>
+        <w:t>,</w:t>
       </w:r>
     </w:p>
     <w:p>
@@ -708,21 +690,19 @@
         <w:rPr>
           <w:color w:val="000000"/>
         </w:rPr>
-        <w:t xml:space="preserve">BNAME VARCHAR2(20) FOREIGN KEY REFERENCES BRANCH AMOUNT </w:t>
-      </w:r>
-      <w:proofErr w:type="gramStart"/>
-      <w:r>
-        <w:rPr>
-          <w:color w:val="000000"/>
-        </w:rPr>
-        <w:t>NUMBER(</w:t>
-      </w:r>
-      <w:proofErr w:type="gramEnd"/>
-      <w:r>
-        <w:rPr>
-          <w:color w:val="000000"/>
-        </w:rPr>
-        <w:t xml:space="preserve">8,2) NOT NULL, CANNOT BE 0 </w:t>
+        <w:t>BNAME VARCHAR2(20) FOREIGN KEY REFERENCES BRANCH AMOUNT NUMBER</w:t>
+      </w:r>
+      <w:r>
+        <w:rPr>
+          <w:color w:val="000000"/>
+        </w:rPr>
+        <w:t xml:space="preserve"> </w:t>
+      </w:r>
+      <w:r>
+        <w:rPr>
+          <w:color w:val="000000"/>
+        </w:rPr>
+        <w:t xml:space="preserve">(8,2) NOT NULL, CANNOT BE 0 </w:t>
       </w:r>
     </w:p>
     <w:p>
@@ -821,41 +801,145 @@
           <w:sz w:val="24"/>
           <w:szCs w:val="24"/>
         </w:rPr>
-        <w:t xml:space="preserve">CREATE TABLE DEPOSIT (ACTNO </w:t>
-      </w:r>
-      <w:proofErr w:type="gramStart"/>
-      <w:r>
-        <w:rPr>
-          <w:rFonts w:ascii="Times New Roman" w:hAnsi="Times New Roman" w:cs="Times New Roman"/>
-          <w:sz w:val="24"/>
-          <w:szCs w:val="24"/>
-        </w:rPr>
-        <w:t>VARCHAR(</w:t>
-      </w:r>
-      <w:proofErr w:type="gramEnd"/>
-      <w:r>
-        <w:rPr>
-          <w:rFonts w:ascii="Times New Roman" w:hAnsi="Times New Roman" w:cs="Times New Roman"/>
-          <w:sz w:val="24"/>
-          <w:szCs w:val="24"/>
-        </w:rPr>
-        <w:t>5) CHECK (ACTNO LIKE 'D%') PRIMARY KEY , CNAME VARCHAR(15) REFERENCES CUSTOMER(CNAME), BNAME VARCHAR(20)</w:t>
-      </w:r>
-      <w:r>
-        <w:rPr>
-          <w:rFonts w:ascii="Times New Roman" w:hAnsi="Times New Roman" w:cs="Times New Roman"/>
-          <w:sz w:val="24"/>
-          <w:szCs w:val="24"/>
-        </w:rPr>
-        <w:t xml:space="preserve"> </w:t>
-      </w:r>
-      <w:r>
-        <w:rPr>
-          <w:rFonts w:ascii="Times New Roman" w:hAnsi="Times New Roman" w:cs="Times New Roman"/>
-          <w:sz w:val="24"/>
-          <w:szCs w:val="24"/>
-        </w:rPr>
-        <w:t>REFERENCES BRANCH(BNAME),AMOUNT FLOAT(8) CHECK(AMOUNT&gt;0)NOT NULL,ADATE DATE);</w:t>
+        <w:t>CREATE TABLE DEPOSIT (ACTNO VARCHAR</w:t>
+      </w:r>
+      <w:r>
+        <w:rPr>
+          <w:rFonts w:ascii="Times New Roman" w:hAnsi="Times New Roman" w:cs="Times New Roman"/>
+          <w:sz w:val="24"/>
+          <w:szCs w:val="24"/>
+        </w:rPr>
+        <w:t xml:space="preserve"> </w:t>
+      </w:r>
+      <w:r>
+        <w:rPr>
+          <w:rFonts w:ascii="Times New Roman" w:hAnsi="Times New Roman" w:cs="Times New Roman"/>
+          <w:sz w:val="24"/>
+          <w:szCs w:val="24"/>
+        </w:rPr>
+        <w:t>(5) CHE</w:t>
+      </w:r>
+      <w:r>
+        <w:rPr>
+          <w:rFonts w:ascii="Times New Roman" w:hAnsi="Times New Roman" w:cs="Times New Roman"/>
+          <w:sz w:val="24"/>
+          <w:szCs w:val="24"/>
+        </w:rPr>
+        <w:t>CK (ACTNO LIKE 'D%') PRIMARY KE</w:t>
+      </w:r>
+      <w:r>
+        <w:rPr>
+          <w:rFonts w:ascii="Times New Roman" w:hAnsi="Times New Roman" w:cs="Times New Roman"/>
+          <w:sz w:val="24"/>
+          <w:szCs w:val="24"/>
+        </w:rPr>
+        <w:t>Y</w:t>
+      </w:r>
+      <w:r>
+        <w:rPr>
+          <w:rFonts w:ascii="Times New Roman" w:hAnsi="Times New Roman" w:cs="Times New Roman"/>
+          <w:sz w:val="24"/>
+          <w:szCs w:val="24"/>
+        </w:rPr>
+        <w:t>, CNAME VARCHAR</w:t>
+      </w:r>
+      <w:r>
+        <w:rPr>
+          <w:rFonts w:ascii="Times New Roman" w:hAnsi="Times New Roman" w:cs="Times New Roman"/>
+          <w:sz w:val="24"/>
+          <w:szCs w:val="24"/>
+        </w:rPr>
+        <w:t xml:space="preserve"> </w:t>
+      </w:r>
+      <w:r>
+        <w:rPr>
+          <w:rFonts w:ascii="Times New Roman" w:hAnsi="Times New Roman" w:cs="Times New Roman"/>
+          <w:sz w:val="24"/>
+          <w:szCs w:val="24"/>
+        </w:rPr>
+        <w:t>(15) REFERENCES CUSTOMER(CNAME), BNAME VARCHAR</w:t>
+      </w:r>
+      <w:r>
+        <w:rPr>
+          <w:rFonts w:ascii="Times New Roman" w:hAnsi="Times New Roman" w:cs="Times New Roman"/>
+          <w:sz w:val="24"/>
+          <w:szCs w:val="24"/>
+        </w:rPr>
+        <w:t xml:space="preserve"> </w:t>
+      </w:r>
+      <w:r>
+        <w:rPr>
+          <w:rFonts w:ascii="Times New Roman" w:hAnsi="Times New Roman" w:cs="Times New Roman"/>
+          <w:sz w:val="24"/>
+          <w:szCs w:val="24"/>
+        </w:rPr>
+        <w:t>(20)</w:t>
+      </w:r>
+      <w:r>
+        <w:rPr>
+          <w:rFonts w:ascii="Times New Roman" w:hAnsi="Times New Roman" w:cs="Times New Roman"/>
+          <w:sz w:val="24"/>
+          <w:szCs w:val="24"/>
+        </w:rPr>
+        <w:t xml:space="preserve"> </w:t>
+      </w:r>
+      <w:r>
+        <w:rPr>
+          <w:rFonts w:ascii="Times New Roman" w:hAnsi="Times New Roman" w:cs="Times New Roman"/>
+          <w:sz w:val="24"/>
+          <w:szCs w:val="24"/>
+        </w:rPr>
+        <w:t>REF</w:t>
+      </w:r>
+      <w:r>
+        <w:rPr>
+          <w:rFonts w:ascii="Times New Roman" w:hAnsi="Times New Roman" w:cs="Times New Roman"/>
+          <w:sz w:val="24"/>
+          <w:szCs w:val="24"/>
+        </w:rPr>
+        <w:t>ERENCES BRANCH(BNAME)</w:t>
+      </w:r>
+      <w:r>
+        <w:rPr>
+          <w:rFonts w:ascii="Times New Roman" w:hAnsi="Times New Roman" w:cs="Times New Roman"/>
+          <w:sz w:val="24"/>
+          <w:szCs w:val="24"/>
+        </w:rPr>
+        <w:t>AMOUNT FLOAT</w:t>
+      </w:r>
+      <w:r>
+        <w:rPr>
+          <w:rFonts w:ascii="Times New Roman" w:hAnsi="Times New Roman" w:cs="Times New Roman"/>
+          <w:sz w:val="24"/>
+          <w:szCs w:val="24"/>
+        </w:rPr>
+        <w:t xml:space="preserve"> </w:t>
+      </w:r>
+      <w:r>
+        <w:rPr>
+          <w:rFonts w:ascii="Times New Roman" w:hAnsi="Times New Roman" w:cs="Times New Roman"/>
+          <w:sz w:val="24"/>
+          <w:szCs w:val="24"/>
+        </w:rPr>
+        <w:t>(8) CHECK(AMOUNT&gt;0)</w:t>
+      </w:r>
+      <w:r>
+        <w:rPr>
+          <w:rFonts w:ascii="Times New Roman" w:hAnsi="Times New Roman" w:cs="Times New Roman"/>
+          <w:sz w:val="24"/>
+          <w:szCs w:val="24"/>
+        </w:rPr>
+        <w:t xml:space="preserve"> NOT NULL, </w:t>
+      </w:r>
+      <w:bookmarkStart w:id="0" w:name="_GoBack"/>
+      <w:bookmarkEnd w:id="0"/>
+      <w:r>
+        <w:rPr>
+          <w:rFonts w:ascii="Times New Roman" w:hAnsi="Times New Roman" w:cs="Times New Roman"/>
+          <w:sz w:val="24"/>
+          <w:szCs w:val="24"/>
+        </w:rPr>
+        <w:t>ADATE DATE);</w:t>
       </w:r>
     </w:p>
     <w:p>
@@ -920,34 +1004,8 @@
           <w:sz w:val="24"/>
           <w:szCs w:val="24"/>
         </w:rPr>
-        <w:t>'ANJNI',500.00,'1996-01-04'</w:t>
-      </w:r>
-      <w:proofErr w:type="gramStart"/>
-      <w:r>
-        <w:rPr>
-          <w:rFonts w:ascii="Times New Roman" w:hAnsi="Times New Roman" w:cs="Times New Roman"/>
-          <w:sz w:val="24"/>
-          <w:szCs w:val="24"/>
-        </w:rPr>
-        <w:t>)</w:t>
-      </w:r>
-      <w:r>
-        <w:rPr>
-          <w:rFonts w:ascii="Times New Roman" w:hAnsi="Times New Roman" w:cs="Times New Roman"/>
-          <w:sz w:val="24"/>
-          <w:szCs w:val="24"/>
-        </w:rPr>
-        <w:t xml:space="preserve"> </w:t>
-      </w:r>
-      <w:r>
-        <w:rPr>
-          <w:rFonts w:ascii="Times New Roman" w:hAnsi="Times New Roman" w:cs="Times New Roman"/>
-          <w:sz w:val="24"/>
-          <w:szCs w:val="24"/>
-        </w:rPr>
-        <w:t>,</w:t>
-      </w:r>
-      <w:proofErr w:type="gramEnd"/>
+        <w:t>'ANJNI',500.00,'1996-01-04'),</w:t>
+      </w:r>
       <w:r>
         <w:rPr>
           <w:rFonts w:ascii="Times New Roman" w:hAnsi="Times New Roman" w:cs="Times New Roman"/>
@@ -1010,7 +1068,39 @@
           <w:sz w:val="24"/>
           <w:szCs w:val="24"/>
         </w:rPr>
-        <w:t>('D105','PRAMOD','MG ROAD',3000.00,'1996-03-27'),('D106','SANDIP','ANDHERI',2000.00,'1996-03-31'),('D107','SHIVANI','VIRAR',1000.00,'1995-</w:t>
+        <w:t>('D105','PRAMOD','MG ROAD',3000.00,'1996-03-27'),</w:t>
+      </w:r>
+      <w:r>
+        <w:rPr>
+          <w:rFonts w:ascii="Times New Roman" w:hAnsi="Times New Roman" w:cs="Times New Roman"/>
+          <w:sz w:val="24"/>
+          <w:szCs w:val="24"/>
+        </w:rPr>
+        <w:t xml:space="preserve"> </w:t>
+      </w:r>
+      <w:r>
+        <w:rPr>
+          <w:rFonts w:ascii="Times New Roman" w:hAnsi="Times New Roman" w:cs="Times New Roman"/>
+          <w:sz w:val="24"/>
+          <w:szCs w:val="24"/>
+        </w:rPr>
+        <w:t>('D106','SANDIP','ANDHERI',2000.00,'1996-03-31'),</w:t>
+      </w:r>
+      <w:r>
+        <w:rPr>
+          <w:rFonts w:ascii="Times New Roman" w:hAnsi="Times New Roman" w:cs="Times New Roman"/>
+          <w:sz w:val="24"/>
+          <w:szCs w:val="24"/>
+        </w:rPr>
+        <w:t xml:space="preserve"> </w:t>
+      </w:r>
+      <w:r>
+        <w:rPr>
+          <w:rFonts w:ascii="Times New Roman" w:hAnsi="Times New Roman" w:cs="Times New Roman"/>
+          <w:sz w:val="24"/>
+          <w:szCs w:val="24"/>
+        </w:rPr>
+        <w:t>('D107','SHIVANI','VIRAR',1000.00,'1995-</w:t>
       </w:r>
       <w:r>
         <w:rPr>
@@ -1019,7 +1109,23 @@
           <w:szCs w:val="24"/>
         </w:rPr>
         <w:lastRenderedPageBreak/>
-        <w:t>09-05'),('D108','KRANTI','NEHRU PLACE',5000.00,'1995-07-02'),</w:t>
+        <w:t>09-05'),</w:t>
+      </w:r>
+      <w:r>
+        <w:rPr>
+          <w:rFonts w:ascii="Times New Roman" w:hAnsi="Times New Roman" w:cs="Times New Roman"/>
+          <w:sz w:val="24"/>
+          <w:szCs w:val="24"/>
+        </w:rPr>
+        <w:t xml:space="preserve"> </w:t>
+      </w:r>
+      <w:r>
+        <w:rPr>
+          <w:rFonts w:ascii="Times New Roman" w:hAnsi="Times New Roman" w:cs="Times New Roman"/>
+          <w:sz w:val="24"/>
+          <w:szCs w:val="24"/>
+        </w:rPr>
+        <w:t>('D108','KRANTI','NEHRU PLACE',5000.00,'1995-07-02'),</w:t>
       </w:r>
       <w:r>
         <w:rPr>
@@ -1123,62 +1229,256 @@
           <w:sz w:val="24"/>
           <w:szCs w:val="24"/>
         </w:rPr>
-        <w:t xml:space="preserve">CREATE TABLE </w:t>
-      </w:r>
-      <w:proofErr w:type="gramStart"/>
-      <w:r>
-        <w:rPr>
-          <w:rFonts w:ascii="Times New Roman" w:hAnsi="Times New Roman" w:cs="Times New Roman"/>
-          <w:color w:val="000000"/>
-          <w:sz w:val="24"/>
-          <w:szCs w:val="24"/>
-        </w:rPr>
-        <w:t>BRANCH(</w:t>
-      </w:r>
-      <w:proofErr w:type="gramEnd"/>
-      <w:r>
-        <w:rPr>
-          <w:rFonts w:ascii="Times New Roman" w:hAnsi="Times New Roman" w:cs="Times New Roman"/>
-          <w:color w:val="000000"/>
-          <w:sz w:val="24"/>
-          <w:szCs w:val="24"/>
-        </w:rPr>
-        <w:t>BNAME VARCHAR(20) PRIMARY KEY,CITY VARCHAR(30) CHECK (CITY IN('NAGPUR','DELHI','BANGALORE','BOMBAY')) NOT NULL);</w:t>
-      </w:r>
-    </w:p>
-    <w:p>
-      <w:pPr>
-        <w:rPr>
-          <w:rFonts w:ascii="Times New Roman" w:eastAsia="Times New Roman" w:hAnsi="Times New Roman" w:cs="Times New Roman"/>
-          <w:sz w:val="24"/>
-          <w:szCs w:val="24"/>
-        </w:rPr>
-      </w:pPr>
-      <w:r>
-        <w:rPr>
-          <w:rFonts w:ascii="Times New Roman" w:eastAsia="Times New Roman" w:hAnsi="Times New Roman" w:cs="Times New Roman"/>
-          <w:sz w:val="24"/>
-          <w:szCs w:val="24"/>
-        </w:rPr>
-        <w:t>INSERT INTO BRANCH VALUES('VRCE','NAGPUR'</w:t>
-      </w:r>
-      <w:proofErr w:type="gramStart"/>
-      <w:r>
-        <w:rPr>
-          <w:rFonts w:ascii="Times New Roman" w:eastAsia="Times New Roman" w:hAnsi="Times New Roman" w:cs="Times New Roman"/>
-          <w:sz w:val="24"/>
-          <w:szCs w:val="24"/>
-        </w:rPr>
-        <w:t>),(</w:t>
-      </w:r>
-      <w:proofErr w:type="gramEnd"/>
-      <w:r>
-        <w:rPr>
-          <w:rFonts w:ascii="Times New Roman" w:eastAsia="Times New Roman" w:hAnsi="Times New Roman" w:cs="Times New Roman"/>
-          <w:sz w:val="24"/>
-          <w:szCs w:val="24"/>
-        </w:rPr>
-        <w:t>'AJNI','NAGPUR'),('KAROLBAGH','DELHI'),('CHANDNI','DELHI'),('DHARAMPETH','NAGPUR'),('MG ROAD','BANGALORE'),('ANDHERI','BOMBAY'),('NEHRU PALACE','DELHI'),('POWAI','BOMBAY');</w:t>
+        <w:t>CREATE TABLE BRANCH</w:t>
+      </w:r>
+      <w:r>
+        <w:rPr>
+          <w:rFonts w:ascii="Times New Roman" w:hAnsi="Times New Roman" w:cs="Times New Roman"/>
+          <w:color w:val="000000"/>
+          <w:sz w:val="24"/>
+          <w:szCs w:val="24"/>
+        </w:rPr>
+        <w:t xml:space="preserve"> </w:t>
+      </w:r>
+      <w:r>
+        <w:rPr>
+          <w:rFonts w:ascii="Times New Roman" w:hAnsi="Times New Roman" w:cs="Times New Roman"/>
+          <w:color w:val="000000"/>
+          <w:sz w:val="24"/>
+          <w:szCs w:val="24"/>
+        </w:rPr>
+        <w:t>(BNAME VARCHAR</w:t>
+      </w:r>
+      <w:r>
+        <w:rPr>
+          <w:rFonts w:ascii="Times New Roman" w:hAnsi="Times New Roman" w:cs="Times New Roman"/>
+          <w:color w:val="000000"/>
+          <w:sz w:val="24"/>
+          <w:szCs w:val="24"/>
+        </w:rPr>
+        <w:t xml:space="preserve"> </w:t>
+      </w:r>
+      <w:r>
+        <w:rPr>
+          <w:rFonts w:ascii="Times New Roman" w:hAnsi="Times New Roman" w:cs="Times New Roman"/>
+          <w:color w:val="000000"/>
+          <w:sz w:val="24"/>
+          <w:szCs w:val="24"/>
+        </w:rPr>
+        <w:t>(20) PRIMARY KEY,</w:t>
+      </w:r>
+      <w:r>
+        <w:rPr>
+          <w:rFonts w:ascii="Times New Roman" w:hAnsi="Times New Roman" w:cs="Times New Roman"/>
+          <w:color w:val="000000"/>
+          <w:sz w:val="24"/>
+          <w:szCs w:val="24"/>
+        </w:rPr>
+        <w:t xml:space="preserve"> </w:t>
+      </w:r>
+      <w:r>
+        <w:rPr>
+          <w:rFonts w:ascii="Times New Roman" w:hAnsi="Times New Roman" w:cs="Times New Roman"/>
+          <w:color w:val="000000"/>
+          <w:sz w:val="24"/>
+          <w:szCs w:val="24"/>
+        </w:rPr>
+        <w:t>CITY VARCHAR</w:t>
+      </w:r>
+      <w:r>
+        <w:rPr>
+          <w:rFonts w:ascii="Times New Roman" w:hAnsi="Times New Roman" w:cs="Times New Roman"/>
+          <w:color w:val="000000"/>
+          <w:sz w:val="24"/>
+          <w:szCs w:val="24"/>
+        </w:rPr>
+        <w:t xml:space="preserve"> </w:t>
+      </w:r>
+      <w:r>
+        <w:rPr>
+          <w:rFonts w:ascii="Times New Roman" w:hAnsi="Times New Roman" w:cs="Times New Roman"/>
+          <w:color w:val="000000"/>
+          <w:sz w:val="24"/>
+          <w:szCs w:val="24"/>
+        </w:rPr>
+        <w:t>(30) CHECK (CITY IN('NAGPUR','DELHI','BANGALORE','BOMBAY')) NOT NULL);</w:t>
+      </w:r>
+    </w:p>
+    <w:p>
+      <w:pPr>
+        <w:rPr>
+          <w:rFonts w:ascii="Times New Roman" w:eastAsia="Times New Roman" w:hAnsi="Times New Roman" w:cs="Times New Roman"/>
+          <w:sz w:val="24"/>
+          <w:szCs w:val="24"/>
+        </w:rPr>
+      </w:pPr>
+      <w:r>
+        <w:rPr>
+          <w:rFonts w:ascii="Times New Roman" w:eastAsia="Times New Roman" w:hAnsi="Times New Roman" w:cs="Times New Roman"/>
+          <w:sz w:val="24"/>
+          <w:szCs w:val="24"/>
+        </w:rPr>
+        <w:t>INSERT INTO BRANCH VALUES('VRCE','NAGPUR'),</w:t>
+      </w:r>
+      <w:r>
+        <w:rPr>
+          <w:rFonts w:ascii="Times New Roman" w:eastAsia="Times New Roman" w:hAnsi="Times New Roman" w:cs="Times New Roman"/>
+          <w:sz w:val="24"/>
+          <w:szCs w:val="24"/>
+        </w:rPr>
+        <w:t xml:space="preserve"> </w:t>
+      </w:r>
+      <w:r>
+        <w:rPr>
+          <w:rFonts w:ascii="Times New Roman" w:eastAsia="Times New Roman" w:hAnsi="Times New Roman" w:cs="Times New Roman"/>
+          <w:sz w:val="24"/>
+          <w:szCs w:val="24"/>
+        </w:rPr>
+        <w:t>('AJNI','NAGPUR'),</w:t>
+      </w:r>
+      <w:r>
+        <w:rPr>
+          <w:rFonts w:ascii="Times New Roman" w:eastAsia="Times New Roman" w:hAnsi="Times New Roman" w:cs="Times New Roman"/>
+          <w:sz w:val="24"/>
+          <w:szCs w:val="24"/>
+        </w:rPr>
+        <w:t xml:space="preserve"> </w:t>
+      </w:r>
+      <w:r>
+        <w:rPr>
+          <w:rFonts w:ascii="Times New Roman" w:eastAsia="Times New Roman" w:hAnsi="Times New Roman" w:cs="Times New Roman"/>
+          <w:sz w:val="24"/>
+          <w:szCs w:val="24"/>
+        </w:rPr>
+        <w:t>('KAROLBAGH',</w:t>
+      </w:r>
+      <w:r>
+        <w:rPr>
+          <w:rFonts w:ascii="Times New Roman" w:eastAsia="Times New Roman" w:hAnsi="Times New Roman" w:cs="Times New Roman"/>
+          <w:sz w:val="24"/>
+          <w:szCs w:val="24"/>
+        </w:rPr>
+        <w:t xml:space="preserve"> </w:t>
+      </w:r>
+      <w:r>
+        <w:rPr>
+          <w:rFonts w:ascii="Times New Roman" w:eastAsia="Times New Roman" w:hAnsi="Times New Roman" w:cs="Times New Roman"/>
+          <w:sz w:val="24"/>
+          <w:szCs w:val="24"/>
+        </w:rPr>
+        <w:t>'DELHI'),</w:t>
+      </w:r>
+      <w:r>
+        <w:rPr>
+          <w:rFonts w:ascii="Times New Roman" w:eastAsia="Times New Roman" w:hAnsi="Times New Roman" w:cs="Times New Roman"/>
+          <w:sz w:val="24"/>
+          <w:szCs w:val="24"/>
+        </w:rPr>
+        <w:t xml:space="preserve"> </w:t>
+      </w:r>
+      <w:r>
+        <w:rPr>
+          <w:rFonts w:ascii="Times New Roman" w:eastAsia="Times New Roman" w:hAnsi="Times New Roman" w:cs="Times New Roman"/>
+          <w:sz w:val="24"/>
+          <w:szCs w:val="24"/>
+        </w:rPr>
+        <w:t>('CHANDNI','DELHI'),</w:t>
+      </w:r>
+      <w:r>
+        <w:rPr>
+          <w:rFonts w:ascii="Times New Roman" w:eastAsia="Times New Roman" w:hAnsi="Times New Roman" w:cs="Times New Roman"/>
+          <w:sz w:val="24"/>
+          <w:szCs w:val="24"/>
+        </w:rPr>
+        <w:t xml:space="preserve"> </w:t>
+      </w:r>
+      <w:r>
+        <w:rPr>
+          <w:rFonts w:ascii="Times New Roman" w:eastAsia="Times New Roman" w:hAnsi="Times New Roman" w:cs="Times New Roman"/>
+          <w:sz w:val="24"/>
+          <w:szCs w:val="24"/>
+        </w:rPr>
+        <w:t>('DHARAMPETH','NAGPUR'),</w:t>
+      </w:r>
+      <w:r>
+        <w:rPr>
+          <w:rFonts w:ascii="Times New Roman" w:eastAsia="Times New Roman" w:hAnsi="Times New Roman" w:cs="Times New Roman"/>
+          <w:sz w:val="24"/>
+          <w:szCs w:val="24"/>
+        </w:rPr>
+        <w:t xml:space="preserve"> </w:t>
+      </w:r>
+      <w:r>
+        <w:rPr>
+          <w:rFonts w:ascii="Times New Roman" w:eastAsia="Times New Roman" w:hAnsi="Times New Roman" w:cs="Times New Roman"/>
+          <w:sz w:val="24"/>
+          <w:szCs w:val="24"/>
+        </w:rPr>
+        <w:t>('MG ROAD',</w:t>
+      </w:r>
+      <w:r>
+        <w:rPr>
+          <w:rFonts w:ascii="Times New Roman" w:eastAsia="Times New Roman" w:hAnsi="Times New Roman" w:cs="Times New Roman"/>
+          <w:sz w:val="24"/>
+          <w:szCs w:val="24"/>
+        </w:rPr>
+        <w:t xml:space="preserve"> </w:t>
+      </w:r>
+      <w:r>
+        <w:rPr>
+          <w:rFonts w:ascii="Times New Roman" w:eastAsia="Times New Roman" w:hAnsi="Times New Roman" w:cs="Times New Roman"/>
+          <w:sz w:val="24"/>
+          <w:szCs w:val="24"/>
+        </w:rPr>
+        <w:t>'BANGALORE'),</w:t>
+      </w:r>
+      <w:r>
+        <w:rPr>
+          <w:rFonts w:ascii="Times New Roman" w:eastAsia="Times New Roman" w:hAnsi="Times New Roman" w:cs="Times New Roman"/>
+          <w:sz w:val="24"/>
+          <w:szCs w:val="24"/>
+        </w:rPr>
+        <w:t xml:space="preserve"> </w:t>
+      </w:r>
+      <w:r>
+        <w:rPr>
+          <w:rFonts w:ascii="Times New Roman" w:eastAsia="Times New Roman" w:hAnsi="Times New Roman" w:cs="Times New Roman"/>
+          <w:sz w:val="24"/>
+          <w:szCs w:val="24"/>
+        </w:rPr>
+        <w:t>('ANDHERI','BOMBAY'),</w:t>
+      </w:r>
+      <w:r>
+        <w:rPr>
+          <w:rFonts w:ascii="Times New Roman" w:eastAsia="Times New Roman" w:hAnsi="Times New Roman" w:cs="Times New Roman"/>
+          <w:sz w:val="24"/>
+          <w:szCs w:val="24"/>
+        </w:rPr>
+        <w:t xml:space="preserve"> </w:t>
+      </w:r>
+      <w:r>
+        <w:rPr>
+          <w:rFonts w:ascii="Times New Roman" w:eastAsia="Times New Roman" w:hAnsi="Times New Roman" w:cs="Times New Roman"/>
+          <w:sz w:val="24"/>
+          <w:szCs w:val="24"/>
+        </w:rPr>
+        <w:t>('NEHRU PALACE','DELHI'),</w:t>
+      </w:r>
+      <w:r>
+        <w:rPr>
+          <w:rFonts w:ascii="Times New Roman" w:eastAsia="Times New Roman" w:hAnsi="Times New Roman" w:cs="Times New Roman"/>
+          <w:sz w:val="24"/>
+          <w:szCs w:val="24"/>
+        </w:rPr>
+        <w:t xml:space="preserve"> </w:t>
+      </w:r>
+      <w:r>
+        <w:rPr>
+          <w:rFonts w:ascii="Times New Roman" w:eastAsia="Times New Roman" w:hAnsi="Times New Roman" w:cs="Times New Roman"/>
+          <w:sz w:val="24"/>
+          <w:szCs w:val="24"/>
+        </w:rPr>
+        <w:t>('POWAI','BOMBAY');</w:t>
       </w:r>
     </w:p>
     <w:p>
@@ -1216,25 +1516,55 @@
           <w:sz w:val="24"/>
           <w:szCs w:val="24"/>
         </w:rPr>
-        <w:t xml:space="preserve">CREATE TABLE </w:t>
-      </w:r>
-      <w:proofErr w:type="gramStart"/>
-      <w:r>
-        <w:rPr>
-          <w:rFonts w:ascii="Times New Roman" w:eastAsia="Times New Roman" w:hAnsi="Times New Roman" w:cs="Times New Roman"/>
-          <w:sz w:val="24"/>
-          <w:szCs w:val="24"/>
-        </w:rPr>
-        <w:t>CUSTOMER(</w:t>
-      </w:r>
-      <w:proofErr w:type="gramEnd"/>
-      <w:r>
-        <w:rPr>
-          <w:rFonts w:ascii="Times New Roman" w:eastAsia="Times New Roman" w:hAnsi="Times New Roman" w:cs="Times New Roman"/>
-          <w:sz w:val="24"/>
-          <w:szCs w:val="24"/>
-        </w:rPr>
-        <w:t>CNAME VARCHAR(15) PRIMARY KEY, CITY VARCHAR(20) NOT NULL);</w:t>
+        <w:t>CREATE TABLE CUSTOMER</w:t>
+      </w:r>
+      <w:r>
+        <w:rPr>
+          <w:rFonts w:ascii="Times New Roman" w:eastAsia="Times New Roman" w:hAnsi="Times New Roman" w:cs="Times New Roman"/>
+          <w:sz w:val="24"/>
+          <w:szCs w:val="24"/>
+        </w:rPr>
+        <w:t xml:space="preserve"> </w:t>
+      </w:r>
+      <w:r>
+        <w:rPr>
+          <w:rFonts w:ascii="Times New Roman" w:eastAsia="Times New Roman" w:hAnsi="Times New Roman" w:cs="Times New Roman"/>
+          <w:sz w:val="24"/>
+          <w:szCs w:val="24"/>
+        </w:rPr>
+        <w:t>(CNAME VARCHAR</w:t>
+      </w:r>
+      <w:r>
+        <w:rPr>
+          <w:rFonts w:ascii="Times New Roman" w:eastAsia="Times New Roman" w:hAnsi="Times New Roman" w:cs="Times New Roman"/>
+          <w:sz w:val="24"/>
+          <w:szCs w:val="24"/>
+        </w:rPr>
+        <w:t xml:space="preserve"> </w:t>
+      </w:r>
+      <w:r>
+        <w:rPr>
+          <w:rFonts w:ascii="Times New Roman" w:eastAsia="Times New Roman" w:hAnsi="Times New Roman" w:cs="Times New Roman"/>
+          <w:sz w:val="24"/>
+          <w:szCs w:val="24"/>
+        </w:rPr>
+        <w:t>(15) PRIMARY KEY, CITY VARCHAR</w:t>
+      </w:r>
+      <w:r>
+        <w:rPr>
+          <w:rFonts w:ascii="Times New Roman" w:eastAsia="Times New Roman" w:hAnsi="Times New Roman" w:cs="Times New Roman"/>
+          <w:sz w:val="24"/>
+          <w:szCs w:val="24"/>
+        </w:rPr>
+        <w:t xml:space="preserve"> </w:t>
+      </w:r>
+      <w:r>
+        <w:rPr>
+          <w:rFonts w:ascii="Times New Roman" w:eastAsia="Times New Roman" w:hAnsi="Times New Roman" w:cs="Times New Roman"/>
+          <w:sz w:val="24"/>
+          <w:szCs w:val="24"/>
+        </w:rPr>
+        <w:t>(20) NOT NULL);</w:t>
       </w:r>
     </w:p>
     <w:p>
@@ -1283,34 +1613,16 @@
           <w:sz w:val="24"/>
           <w:szCs w:val="24"/>
         </w:rPr>
-        <w:t>('SUNIL','DELHI'</w:t>
-      </w:r>
-      <w:proofErr w:type="gramStart"/>
-      <w:r>
-        <w:rPr>
-          <w:rFonts w:ascii="Times New Roman" w:eastAsia="Times New Roman" w:hAnsi="Times New Roman" w:cs="Times New Roman"/>
-          <w:sz w:val="24"/>
-          <w:szCs w:val="24"/>
-        </w:rPr>
-        <w:t>)</w:t>
-      </w:r>
-      <w:r>
-        <w:rPr>
-          <w:rFonts w:ascii="Times New Roman" w:eastAsia="Times New Roman" w:hAnsi="Times New Roman" w:cs="Times New Roman"/>
-          <w:sz w:val="24"/>
-          <w:szCs w:val="24"/>
-        </w:rPr>
-        <w:t xml:space="preserve"> </w:t>
-      </w:r>
-      <w:r>
-        <w:rPr>
-          <w:rFonts w:ascii="Times New Roman" w:eastAsia="Times New Roman" w:hAnsi="Times New Roman" w:cs="Times New Roman"/>
-          <w:sz w:val="24"/>
-          <w:szCs w:val="24"/>
-        </w:rPr>
-        <w:t>,</w:t>
-      </w:r>
-      <w:proofErr w:type="gramEnd"/>
+        <w:t>('SUNIL','DELHI'),</w:t>
+      </w:r>
+      <w:r>
+        <w:rPr>
+          <w:rFonts w:ascii="Times New Roman" w:eastAsia="Times New Roman" w:hAnsi="Times New Roman" w:cs="Times New Roman"/>
+          <w:sz w:val="24"/>
+          <w:szCs w:val="24"/>
+        </w:rPr>
+        <w:t xml:space="preserve"> </w:t>
+      </w:r>
       <w:r>
         <w:rPr>
           <w:rFonts w:ascii="Times New Roman" w:eastAsia="Times New Roman" w:hAnsi="Times New Roman" w:cs="Times New Roman"/>
@@ -1333,39 +1645,39 @@
           <w:sz w:val="24"/>
           <w:szCs w:val="24"/>
         </w:rPr>
-        <w:t>'BARODA')</w:t>
-      </w:r>
-      <w:r>
-        <w:rPr>
-          <w:rFonts w:ascii="Times New Roman" w:eastAsia="Times New Roman" w:hAnsi="Times New Roman" w:cs="Times New Roman"/>
-          <w:sz w:val="24"/>
-          <w:szCs w:val="24"/>
-        </w:rPr>
-        <w:t xml:space="preserve"> </w:t>
-      </w:r>
-      <w:r>
-        <w:rPr>
-          <w:rFonts w:ascii="Times New Roman" w:eastAsia="Times New Roman" w:hAnsi="Times New Roman" w:cs="Times New Roman"/>
-          <w:sz w:val="24"/>
-          <w:szCs w:val="24"/>
-        </w:rPr>
-        <w:t>,('MANDAR','PATINA')</w:t>
-      </w:r>
-      <w:r>
-        <w:rPr>
-          <w:rFonts w:ascii="Times New Roman" w:eastAsia="Times New Roman" w:hAnsi="Times New Roman" w:cs="Times New Roman"/>
-          <w:sz w:val="24"/>
-          <w:szCs w:val="24"/>
-        </w:rPr>
-        <w:t xml:space="preserve"> </w:t>
-      </w:r>
-      <w:r>
-        <w:rPr>
-          <w:rFonts w:ascii="Times New Roman" w:eastAsia="Times New Roman" w:hAnsi="Times New Roman" w:cs="Times New Roman"/>
-          <w:sz w:val="24"/>
-          <w:szCs w:val="24"/>
-        </w:rPr>
-        <w:t>,('MADHURI','NAGPUR'),</w:t>
+        <w:t>'BARODA'),</w:t>
+      </w:r>
+      <w:r>
+        <w:rPr>
+          <w:rFonts w:ascii="Times New Roman" w:eastAsia="Times New Roman" w:hAnsi="Times New Roman" w:cs="Times New Roman"/>
+          <w:sz w:val="24"/>
+          <w:szCs w:val="24"/>
+        </w:rPr>
+        <w:t xml:space="preserve"> </w:t>
+      </w:r>
+      <w:r>
+        <w:rPr>
+          <w:rFonts w:ascii="Times New Roman" w:eastAsia="Times New Roman" w:hAnsi="Times New Roman" w:cs="Times New Roman"/>
+          <w:sz w:val="24"/>
+          <w:szCs w:val="24"/>
+        </w:rPr>
+        <w:t>('MANDAR','PATINA'),</w:t>
+      </w:r>
+      <w:r>
+        <w:rPr>
+          <w:rFonts w:ascii="Times New Roman" w:eastAsia="Times New Roman" w:hAnsi="Times New Roman" w:cs="Times New Roman"/>
+          <w:sz w:val="24"/>
+          <w:szCs w:val="24"/>
+        </w:rPr>
+        <w:t xml:space="preserve"> </w:t>
+      </w:r>
+      <w:r>
+        <w:rPr>
+          <w:rFonts w:ascii="Times New Roman" w:eastAsia="Times New Roman" w:hAnsi="Times New Roman" w:cs="Times New Roman"/>
+          <w:sz w:val="24"/>
+          <w:szCs w:val="24"/>
+        </w:rPr>
+        <w:t>('MADHURI','NAGPUR'),</w:t>
       </w:r>
       <w:r>
         <w:rPr>
@@ -1397,7 +1709,55 @@
           <w:sz w:val="24"/>
           <w:szCs w:val="24"/>
         </w:rPr>
-        <w:t>('SANDIP','SURAT'),('SHIVANI','BOMBAY'),('KRANIT','BOMBAY'),('NAREN','BOMBAY');</w:t>
+        <w:t>('SANDIP','SURAT'),</w:t>
+      </w:r>
+      <w:r>
+        <w:rPr>
+          <w:rFonts w:ascii="Times New Roman" w:eastAsia="Times New Roman" w:hAnsi="Times New Roman" w:cs="Times New Roman"/>
+          <w:sz w:val="24"/>
+          <w:szCs w:val="24"/>
+        </w:rPr>
+        <w:t xml:space="preserve"> </w:t>
+      </w:r>
+      <w:r>
+        <w:rPr>
+          <w:rFonts w:ascii="Times New Roman" w:eastAsia="Times New Roman" w:hAnsi="Times New Roman" w:cs="Times New Roman"/>
+          <w:sz w:val="24"/>
+          <w:szCs w:val="24"/>
+        </w:rPr>
+        <w:t>('SHIVANI','BOMBAY'),</w:t>
+      </w:r>
+      <w:r>
+        <w:rPr>
+          <w:rFonts w:ascii="Times New Roman" w:eastAsia="Times New Roman" w:hAnsi="Times New Roman" w:cs="Times New Roman"/>
+          <w:sz w:val="24"/>
+          <w:szCs w:val="24"/>
+        </w:rPr>
+        <w:t xml:space="preserve"> </w:t>
+      </w:r>
+      <w:r>
+        <w:rPr>
+          <w:rFonts w:ascii="Times New Roman" w:eastAsia="Times New Roman" w:hAnsi="Times New Roman" w:cs="Times New Roman"/>
+          <w:sz w:val="24"/>
+          <w:szCs w:val="24"/>
+        </w:rPr>
+        <w:t>('KRANIT','BOMBAY'),</w:t>
+      </w:r>
+      <w:r>
+        <w:rPr>
+          <w:rFonts w:ascii="Times New Roman" w:eastAsia="Times New Roman" w:hAnsi="Times New Roman" w:cs="Times New Roman"/>
+          <w:sz w:val="24"/>
+          <w:szCs w:val="24"/>
+        </w:rPr>
+        <w:t xml:space="preserve"> </w:t>
+      </w:r>
+      <w:r>
+        <w:rPr>
+          <w:rFonts w:ascii="Times New Roman" w:eastAsia="Times New Roman" w:hAnsi="Times New Roman" w:cs="Times New Roman"/>
+          <w:sz w:val="24"/>
+          <w:szCs w:val="24"/>
+        </w:rPr>
+        <w:t>('NAREN','BOMBAY');</w:t>
       </w:r>
     </w:p>
     <w:p>
@@ -1435,73 +1795,159 @@
           <w:sz w:val="24"/>
           <w:szCs w:val="24"/>
         </w:rPr>
-        <w:t xml:space="preserve">CREATE TABLE BORROW (LOANNO </w:t>
-      </w:r>
-      <w:proofErr w:type="gramStart"/>
-      <w:r>
-        <w:rPr>
-          <w:rFonts w:ascii="Times New Roman" w:eastAsia="Times New Roman" w:hAnsi="Times New Roman" w:cs="Times New Roman"/>
-          <w:sz w:val="24"/>
-          <w:szCs w:val="24"/>
-        </w:rPr>
-        <w:t>VARCHAR(</w:t>
-      </w:r>
-      <w:proofErr w:type="gramEnd"/>
-      <w:r>
-        <w:rPr>
-          <w:rFonts w:ascii="Times New Roman" w:eastAsia="Times New Roman" w:hAnsi="Times New Roman" w:cs="Times New Roman"/>
-          <w:sz w:val="24"/>
-          <w:szCs w:val="24"/>
-        </w:rPr>
-        <w:t>8) CHECK (LOANNO LIKE 'L%')PRIMARY KEY,</w:t>
-      </w:r>
-      <w:r>
-        <w:rPr>
-          <w:rFonts w:ascii="Times New Roman" w:eastAsia="Times New Roman" w:hAnsi="Times New Roman" w:cs="Times New Roman"/>
-          <w:sz w:val="24"/>
-          <w:szCs w:val="24"/>
-        </w:rPr>
-        <w:t xml:space="preserve"> </w:t>
-      </w:r>
-      <w:r>
-        <w:rPr>
-          <w:rFonts w:ascii="Times New Roman" w:eastAsia="Times New Roman" w:hAnsi="Times New Roman" w:cs="Times New Roman"/>
-          <w:sz w:val="24"/>
-          <w:szCs w:val="24"/>
-        </w:rPr>
-        <w:t>CNAME VARCHAR(15) REFERENCES CUSTOMER(CNAME)</w:t>
-      </w:r>
-      <w:r>
-        <w:rPr>
-          <w:rFonts w:ascii="Times New Roman" w:eastAsia="Times New Roman" w:hAnsi="Times New Roman" w:cs="Times New Roman"/>
-          <w:sz w:val="24"/>
-          <w:szCs w:val="24"/>
-        </w:rPr>
-        <w:t xml:space="preserve"> </w:t>
-      </w:r>
-      <w:r>
-        <w:rPr>
-          <w:rFonts w:ascii="Times New Roman" w:eastAsia="Times New Roman" w:hAnsi="Times New Roman" w:cs="Times New Roman"/>
-          <w:sz w:val="24"/>
-          <w:szCs w:val="24"/>
-        </w:rPr>
-        <w:t>,BNAME VARCHAR(20)</w:t>
-      </w:r>
-      <w:r>
-        <w:rPr>
-          <w:rFonts w:ascii="Times New Roman" w:eastAsia="Times New Roman" w:hAnsi="Times New Roman" w:cs="Times New Roman"/>
-          <w:sz w:val="24"/>
-          <w:szCs w:val="24"/>
-        </w:rPr>
-        <w:t xml:space="preserve"> </w:t>
-      </w:r>
-      <w:r>
-        <w:rPr>
-          <w:rFonts w:ascii="Times New Roman" w:eastAsia="Times New Roman" w:hAnsi="Times New Roman" w:cs="Times New Roman"/>
-          <w:sz w:val="24"/>
-          <w:szCs w:val="24"/>
-        </w:rPr>
-        <w:t>REFERENCES BRANCH(BNAME),AMOUNT FLOAT(8) CHECK(AMOUNT&gt;0)NOT NULL);</w:t>
+        <w:t>CREATE TABLE BORROW (LOANNO VARCHAR</w:t>
+      </w:r>
+      <w:r>
+        <w:rPr>
+          <w:rFonts w:ascii="Times New Roman" w:eastAsia="Times New Roman" w:hAnsi="Times New Roman" w:cs="Times New Roman"/>
+          <w:sz w:val="24"/>
+          <w:szCs w:val="24"/>
+        </w:rPr>
+        <w:t xml:space="preserve"> </w:t>
+      </w:r>
+      <w:r>
+        <w:rPr>
+          <w:rFonts w:ascii="Times New Roman" w:eastAsia="Times New Roman" w:hAnsi="Times New Roman" w:cs="Times New Roman"/>
+          <w:sz w:val="24"/>
+          <w:szCs w:val="24"/>
+        </w:rPr>
+        <w:t>(8) CHECK (LOANNO LIKE 'L%')</w:t>
+      </w:r>
+      <w:r>
+        <w:rPr>
+          <w:rFonts w:ascii="Times New Roman" w:eastAsia="Times New Roman" w:hAnsi="Times New Roman" w:cs="Times New Roman"/>
+          <w:sz w:val="24"/>
+          <w:szCs w:val="24"/>
+        </w:rPr>
+        <w:t xml:space="preserve"> </w:t>
+      </w:r>
+      <w:r>
+        <w:rPr>
+          <w:rFonts w:ascii="Times New Roman" w:eastAsia="Times New Roman" w:hAnsi="Times New Roman" w:cs="Times New Roman"/>
+          <w:sz w:val="24"/>
+          <w:szCs w:val="24"/>
+        </w:rPr>
+        <w:t>PRIMARY KEY,</w:t>
+      </w:r>
+      <w:r>
+        <w:rPr>
+          <w:rFonts w:ascii="Times New Roman" w:eastAsia="Times New Roman" w:hAnsi="Times New Roman" w:cs="Times New Roman"/>
+          <w:sz w:val="24"/>
+          <w:szCs w:val="24"/>
+        </w:rPr>
+        <w:t xml:space="preserve"> </w:t>
+      </w:r>
+      <w:r>
+        <w:rPr>
+          <w:rFonts w:ascii="Times New Roman" w:eastAsia="Times New Roman" w:hAnsi="Times New Roman" w:cs="Times New Roman"/>
+          <w:sz w:val="24"/>
+          <w:szCs w:val="24"/>
+        </w:rPr>
+        <w:t>CNAME VARCHAR</w:t>
+      </w:r>
+      <w:r>
+        <w:rPr>
+          <w:rFonts w:ascii="Times New Roman" w:eastAsia="Times New Roman" w:hAnsi="Times New Roman" w:cs="Times New Roman"/>
+          <w:sz w:val="24"/>
+          <w:szCs w:val="24"/>
+        </w:rPr>
+        <w:t xml:space="preserve"> </w:t>
+      </w:r>
+      <w:r>
+        <w:rPr>
+          <w:rFonts w:ascii="Times New Roman" w:eastAsia="Times New Roman" w:hAnsi="Times New Roman" w:cs="Times New Roman"/>
+          <w:sz w:val="24"/>
+          <w:szCs w:val="24"/>
+        </w:rPr>
+        <w:t>(15) REFERENCES CUSTOMER(CNAME)</w:t>
+      </w:r>
+      <w:r>
+        <w:rPr>
+          <w:rFonts w:ascii="Times New Roman" w:eastAsia="Times New Roman" w:hAnsi="Times New Roman" w:cs="Times New Roman"/>
+          <w:sz w:val="24"/>
+          <w:szCs w:val="24"/>
+        </w:rPr>
+        <w:t xml:space="preserve"> </w:t>
+      </w:r>
+      <w:r>
+        <w:rPr>
+          <w:rFonts w:ascii="Times New Roman" w:eastAsia="Times New Roman" w:hAnsi="Times New Roman" w:cs="Times New Roman"/>
+          <w:sz w:val="24"/>
+          <w:szCs w:val="24"/>
+        </w:rPr>
+        <w:t>BNAME VARCHAR</w:t>
+      </w:r>
+      <w:r>
+        <w:rPr>
+          <w:rFonts w:ascii="Times New Roman" w:eastAsia="Times New Roman" w:hAnsi="Times New Roman" w:cs="Times New Roman"/>
+          <w:sz w:val="24"/>
+          <w:szCs w:val="24"/>
+        </w:rPr>
+        <w:t xml:space="preserve"> </w:t>
+      </w:r>
+      <w:r>
+        <w:rPr>
+          <w:rFonts w:ascii="Times New Roman" w:eastAsia="Times New Roman" w:hAnsi="Times New Roman" w:cs="Times New Roman"/>
+          <w:sz w:val="24"/>
+          <w:szCs w:val="24"/>
+        </w:rPr>
+        <w:t>(20)</w:t>
+      </w:r>
+      <w:r>
+        <w:rPr>
+          <w:rFonts w:ascii="Times New Roman" w:eastAsia="Times New Roman" w:hAnsi="Times New Roman" w:cs="Times New Roman"/>
+          <w:sz w:val="24"/>
+          <w:szCs w:val="24"/>
+        </w:rPr>
+        <w:t xml:space="preserve"> </w:t>
+      </w:r>
+      <w:r>
+        <w:rPr>
+          <w:rFonts w:ascii="Times New Roman" w:eastAsia="Times New Roman" w:hAnsi="Times New Roman" w:cs="Times New Roman"/>
+          <w:sz w:val="24"/>
+          <w:szCs w:val="24"/>
+        </w:rPr>
+        <w:t>REFERENCES BRANCH(BNAME)</w:t>
+      </w:r>
+      <w:r>
+        <w:rPr>
+          <w:rFonts w:ascii="Times New Roman" w:eastAsia="Times New Roman" w:hAnsi="Times New Roman" w:cs="Times New Roman"/>
+          <w:sz w:val="24"/>
+          <w:szCs w:val="24"/>
+        </w:rPr>
+        <w:t>AMOUNT FLOAT</w:t>
+      </w:r>
+      <w:r>
+        <w:rPr>
+          <w:rFonts w:ascii="Times New Roman" w:eastAsia="Times New Roman" w:hAnsi="Times New Roman" w:cs="Times New Roman"/>
+          <w:sz w:val="24"/>
+          <w:szCs w:val="24"/>
+        </w:rPr>
+        <w:t xml:space="preserve"> </w:t>
+      </w:r>
+      <w:r>
+        <w:rPr>
+          <w:rFonts w:ascii="Times New Roman" w:eastAsia="Times New Roman" w:hAnsi="Times New Roman" w:cs="Times New Roman"/>
+          <w:sz w:val="24"/>
+          <w:szCs w:val="24"/>
+        </w:rPr>
+        <w:t>(8) CHECK(AMOUNT&gt;0)</w:t>
+      </w:r>
+      <w:r>
+        <w:rPr>
+          <w:rFonts w:ascii="Times New Roman" w:eastAsia="Times New Roman" w:hAnsi="Times New Roman" w:cs="Times New Roman"/>
+          <w:sz w:val="24"/>
+          <w:szCs w:val="24"/>
+        </w:rPr>
+        <w:t xml:space="preserve"> </w:t>
+      </w:r>
+      <w:r>
+        <w:rPr>
+          <w:rFonts w:ascii="Times New Roman" w:eastAsia="Times New Roman" w:hAnsi="Times New Roman" w:cs="Times New Roman"/>
+          <w:sz w:val="24"/>
+          <w:szCs w:val="24"/>
+        </w:rPr>
+        <w:t>NOT NULL);</w:t>
       </w:r>
     </w:p>
     <w:p>
